--- a/base rapports Mini Tramways.docx
+++ b/base rapports Mini Tramways.docx
@@ -4,6 +4,67 @@
   <w:background w:color="E9E9E9"/>
   <w:body>
     <w:p>
+      <w:r>
+        <w:rPr>
+          <w:noProof/>
+        </w:rPr>
+        <w:drawing>
+          <wp:anchor distT="0" distB="0" distL="114300" distR="114300" simplePos="0" relativeHeight="251662336" behindDoc="0" locked="0" layoutInCell="1" allowOverlap="1" wp14:anchorId="7C6AF461" wp14:editId="6E2ED79E">
+            <wp:simplePos x="0" y="0"/>
+            <wp:positionH relativeFrom="margin">
+              <wp:align>center</wp:align>
+            </wp:positionH>
+            <wp:positionV relativeFrom="paragraph">
+              <wp:posOffset>-549910</wp:posOffset>
+            </wp:positionV>
+            <wp:extent cx="1190625" cy="553720"/>
+            <wp:effectExtent l="0" t="0" r="9525" b="0"/>
+            <wp:wrapNone/>
+            <wp:docPr id="2" name="Image 2"/>
+            <wp:cNvGraphicFramePr>
+              <a:graphicFrameLocks xmlns:a="http://schemas.openxmlformats.org/drawingml/2006/main" noChangeAspect="1"/>
+            </wp:cNvGraphicFramePr>
+            <a:graphic xmlns:a="http://schemas.openxmlformats.org/drawingml/2006/main">
+              <a:graphicData uri="http://schemas.openxmlformats.org/drawingml/2006/picture">
+                <pic:pic xmlns:pic="http://schemas.openxmlformats.org/drawingml/2006/picture">
+                  <pic:nvPicPr>
+                    <pic:cNvPr id="2" name="Image 2"/>
+                    <pic:cNvPicPr>
+                      <a:picLocks noChangeAspect="1"/>
+                    </pic:cNvPicPr>
+                  </pic:nvPicPr>
+                  <pic:blipFill>
+                    <a:blip r:embed="rId6" cstate="print">
+                      <a:extLst>
+                        <a:ext uri="{28A0092B-C50C-407E-A947-70E740481C1C}">
+                          <a14:useLocalDpi xmlns:a14="http://schemas.microsoft.com/office/drawing/2010/main" val="0"/>
+                        </a:ext>
+                      </a:extLst>
+                    </a:blip>
+                    <a:srcRect/>
+                    <a:stretch>
+                      <a:fillRect/>
+                    </a:stretch>
+                  </pic:blipFill>
+                  <pic:spPr bwMode="auto">
+                    <a:xfrm>
+                      <a:off x="0" y="0"/>
+                      <a:ext cx="1190625" cy="553720"/>
+                    </a:xfrm>
+                    <a:prstGeom prst="rect">
+                      <a:avLst/>
+                    </a:prstGeom>
+                    <a:noFill/>
+                    <a:ln>
+                      <a:noFill/>
+                    </a:ln>
+                  </pic:spPr>
+                </pic:pic>
+              </a:graphicData>
+            </a:graphic>
+          </wp:anchor>
+        </w:drawing>
+      </w:r>
       <w:r>
         <w:rPr>
           <w:noProof/>
@@ -32,7 +93,7 @@
                     <pic:cNvPicPr/>
                   </pic:nvPicPr>
                   <pic:blipFill>
-                    <a:blip r:embed="rId6" cstate="print">
+                    <a:blip r:embed="rId7" cstate="print">
                       <a:extLst>
                         <a:ext uri="{28A0092B-C50C-407E-A947-70E740481C1C}">
                           <a14:useLocalDpi xmlns:a14="http://schemas.microsoft.com/office/drawing/2010/main" val="0"/>
@@ -216,7 +277,7 @@
                 <v:stroke joinstyle="miter"/>
                 <v:path gradientshapeok="t" o:connecttype="rect"/>
               </v:shapetype>
-              <v:shape id="Zone de texte 2" o:spid="_x0000_s1026" type="#_x0000_t202" style="position:absolute;left:0;text-align:left;margin-left:-67.65pt;margin-top:644.05pt;width:162.25pt;height:110.6pt;z-index:251661312;visibility:visible;mso-wrap-style:square;mso-width-percent:0;mso-height-percent:200;mso-wrap-distance-left:9pt;mso-wrap-distance-top:3.6pt;mso-wrap-distance-right:9pt;mso-wrap-distance-bottom:3.6pt;mso-position-horizontal:absolute;mso-position-horizontal-relative:margin;mso-position-vertical:absolute;mso-position-vertical-relative:text;mso-width-percent:0;mso-height-percent:200;mso-width-relative:margin;mso-height-relative:margin;v-text-anchor:top" o:gfxdata="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" filled="f" stroked="f">
+              <v:shape id="Zone de texte 2" o:spid="_x0000_s1026" type="#_x0000_t202" style="position:absolute;left:0;text-align:left;margin-left:-67.65pt;margin-top:644.05pt;width:162.25pt;height:110.6pt;z-index:251661312;visibility:visible;mso-wrap-style:square;mso-width-percent:0;mso-height-percent:200;mso-wrap-distance-left:9pt;mso-wrap-distance-top:3.6pt;mso-wrap-distance-right:9pt;mso-wrap-distance-bottom:3.6pt;mso-position-horizontal:absolute;mso-position-horizontal-relative:margin;mso-position-vertical:absolute;mso-position-vertical-relative:text;mso-width-percent:0;mso-height-percent:200;mso-width-relative:margin;mso-height-relative:margin;v-text-anchor:top" o:gfxdata="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" filled="f" stroked="f">
                 <v:textbox style="mso-fit-shape-to-text:t">
                   <w:txbxContent>
                     <w:p>
@@ -379,7 +440,7 @@
           </mc:Choice>
           <mc:Fallback>
             <w:pict>
-              <v:shape w14:anchorId="49A828E0" id="_x0000_s1027" type="#_x0000_t202" style="position:absolute;left:0;text-align:left;margin-left:0;margin-top:317.55pt;width:426.75pt;height:110.6pt;z-index:251659264;visibility:visible;mso-wrap-style:square;mso-width-percent:0;mso-height-percent:200;mso-wrap-distance-left:9pt;mso-wrap-distance-top:3.6pt;mso-wrap-distance-right:9pt;mso-wrap-distance-bottom:3.6pt;mso-position-horizontal:center;mso-position-horizontal-relative:margin;mso-position-vertical:absolute;mso-position-vertical-relative:text;mso-width-percent:0;mso-height-percent:200;mso-width-relative:margin;mso-height-relative:margin;v-text-anchor:top" o:gfxdata="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" filled="f" stroked="f">
+              <v:shape w14:anchorId="49A828E0" id="_x0000_s1027" type="#_x0000_t202" style="position:absolute;left:0;text-align:left;margin-left:0;margin-top:317.55pt;width:426.75pt;height:110.6pt;z-index:251659264;visibility:visible;mso-wrap-style:square;mso-width-percent:0;mso-height-percent:200;mso-wrap-distance-left:9pt;mso-wrap-distance-top:3.6pt;mso-wrap-distance-right:9pt;mso-wrap-distance-bottom:3.6pt;mso-position-horizontal:center;mso-position-horizontal-relative:margin;mso-position-vertical:absolute;mso-position-vertical-relative:text;mso-width-percent:0;mso-height-percent:200;mso-width-relative:margin;mso-height-relative:margin;v-text-anchor:top" o:gfxdata="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" filled="f" stroked="f">
                 <v:textbox style="mso-fit-shape-to-text:t">
                   <w:txbxContent>
                     <w:p>
@@ -435,13 +496,13 @@
                     <pic:cNvPicPr/>
                   </pic:nvPicPr>
                   <pic:blipFill>
-                    <a:blip r:embed="rId7">
+                    <a:blip r:embed="rId8">
                       <a:extLst>
                         <a:ext uri="{28A0092B-C50C-407E-A947-70E740481C1C}">
                           <a14:useLocalDpi xmlns:a14="http://schemas.microsoft.com/office/drawing/2010/main" val="0"/>
                         </a:ext>
                         <a:ext uri="{96DAC541-7B7A-43D3-8B79-37D633B846F1}">
-                          <asvg:svgBlip xmlns:asvg="http://schemas.microsoft.com/office/drawing/2016/SVG/main" r:embed="rId8"/>
+                          <asvg:svgBlip xmlns:asvg="http://schemas.microsoft.com/office/drawing/2016/SVG/main" r:embed="rId9"/>
                         </a:ext>
                       </a:extLst>
                     </a:blip>
@@ -495,7 +556,7 @@
       </w:r>
     </w:p>
     <w:sectPr>
-      <w:footerReference w:type="default" r:id="rId9"/>
+      <w:footerReference w:type="default" r:id="rId10"/>
       <w:pgSz w:w="11906" w:h="16838"/>
       <w:pgMar w:top="1417" w:right="1417" w:bottom="1417" w:left="1417" w:header="708" w:footer="708" w:gutter="0"/>
       <w:cols w:space="708"/>
@@ -546,6 +607,7 @@
         <w:showingPlcHdr/>
         <w15:appearance w15:val="hidden"/>
       </w:sdtPr>
+      <w:sdtEndPr/>
       <w:sdtContent>
         <w:r>
           <w:t>[Tapez ici]</w:t>
@@ -556,6 +618,9 @@
       <w:ptab w:relativeTo="margin" w:alignment="center" w:leader="none"/>
     </w:r>
     <w:r>
+      <w:rPr>
+        <w:noProof/>
+      </w:rPr>
       <w:drawing>
         <wp:inline distT="0" distB="0" distL="0" distR="0" wp14:anchorId="7F5BA308" wp14:editId="4EE8EDF8">
           <wp:extent cx="1695450" cy="321864"/>
@@ -1333,6 +1398,8 @@
   <w:rsids>
     <w:rsidRoot w:val="00A916D3"/>
     <w:rsid w:val="00A916D3"/>
+    <w:rsid w:val="00C443A3"/>
+    <w:rsid w:val="00E63191"/>
   </w:rsids>
   <m:mathPr>
     <m:mathFont m:val="Cambria Math"/>
